--- a/Content webmarkup.docx
+++ b/Content webmarkup.docx
@@ -12,6 +12,7 @@
           <w:szCs w:val="28"/>
         </w:rPr>
       </w:pPr>
+      <w:proofErr w:type="spellStart"/>
       <w:r>
         <w:rPr>
           <w:b/>
@@ -21,6 +22,7 @@
         </w:rPr>
         <w:t>Main</w:t>
       </w:r>
+      <w:proofErr w:type="spellEnd"/>
     </w:p>
     <w:p>
       <w:pPr>
@@ -51,7 +53,15 @@
         <w:t xml:space="preserve"> waaruit deze stad bestaat.</w:t>
       </w:r>
       <w:r>
-        <w:t xml:space="preserve"> Samen met Heemskerk en Velsen vormt Beverwijk de samenwerkingsregio Ijmond.</w:t>
+        <w:t xml:space="preserve"> Samen met Heemskerk en Velsen vormt Beverwijk de samenwerkingsregio </w:t>
+      </w:r>
+      <w:proofErr w:type="spellStart"/>
+      <w:r>
+        <w:t>Ijmond</w:t>
+      </w:r>
+      <w:proofErr w:type="spellEnd"/>
+      <w:r>
+        <w:t>.</w:t>
       </w:r>
     </w:p>
     <w:p>
@@ -75,6 +85,176 @@
       <w:r>
         <w:t xml:space="preserve">Heeft  geen zin om naar de markt te gaan? Geen zorgen, in Beverwijk is voor iedereen wat te doen. Zo beschikt Beverwijk over een winkelstraat, een bioscoop, een auto- en meubelboulevard, een theater, een bibliotheek en talloze restaurantjes en terrassen! </w:t>
       </w:r>
+    </w:p>
+    <w:p>
+      <w:pPr>
+        <w:spacing w:after="0"/>
+      </w:pPr>
+    </w:p>
+    <w:p>
+      <w:pPr>
+        <w:spacing w:after="0"/>
+      </w:pPr>
+    </w:p>
+    <w:p>
+      <w:pPr>
+        <w:spacing w:after="0"/>
+      </w:pPr>
+    </w:p>
+    <w:p>
+      <w:pPr>
+        <w:spacing w:after="0"/>
+      </w:pPr>
+    </w:p>
+    <w:p>
+      <w:pPr>
+        <w:spacing w:after="0"/>
+      </w:pPr>
+    </w:p>
+    <w:p>
+      <w:pPr>
+        <w:spacing w:after="0"/>
+      </w:pPr>
+    </w:p>
+    <w:p>
+      <w:pPr>
+        <w:spacing w:after="0"/>
+      </w:pPr>
+    </w:p>
+    <w:p>
+      <w:pPr>
+        <w:spacing w:after="0"/>
+      </w:pPr>
+    </w:p>
+    <w:p>
+      <w:pPr>
+        <w:spacing w:after="0"/>
+      </w:pPr>
+    </w:p>
+    <w:p>
+      <w:pPr>
+        <w:spacing w:after="0"/>
+      </w:pPr>
+    </w:p>
+    <w:p>
+      <w:pPr>
+        <w:spacing w:after="0"/>
+      </w:pPr>
+    </w:p>
+    <w:p>
+      <w:pPr>
+        <w:spacing w:after="0"/>
+      </w:pPr>
+    </w:p>
+    <w:p>
+      <w:pPr>
+        <w:spacing w:after="0"/>
+      </w:pPr>
+    </w:p>
+    <w:p>
+      <w:pPr>
+        <w:spacing w:after="0"/>
+      </w:pPr>
+    </w:p>
+    <w:p>
+      <w:pPr>
+        <w:spacing w:after="0"/>
+      </w:pPr>
+    </w:p>
+    <w:p>
+      <w:pPr>
+        <w:spacing w:after="0"/>
+      </w:pPr>
+    </w:p>
+    <w:p>
+      <w:pPr>
+        <w:spacing w:after="0"/>
+      </w:pPr>
+    </w:p>
+    <w:p>
+      <w:pPr>
+        <w:spacing w:after="0"/>
+      </w:pPr>
+    </w:p>
+    <w:p>
+      <w:pPr>
+        <w:spacing w:after="0"/>
+      </w:pPr>
+    </w:p>
+    <w:p>
+      <w:pPr>
+        <w:spacing w:after="0"/>
+      </w:pPr>
+    </w:p>
+    <w:p>
+      <w:pPr>
+        <w:spacing w:after="0"/>
+      </w:pPr>
+    </w:p>
+    <w:p>
+      <w:pPr>
+        <w:spacing w:after="0"/>
+      </w:pPr>
+    </w:p>
+    <w:p>
+      <w:pPr>
+        <w:spacing w:after="0"/>
+      </w:pPr>
+    </w:p>
+    <w:p>
+      <w:pPr>
+        <w:spacing w:after="0"/>
+      </w:pPr>
+    </w:p>
+    <w:p>
+      <w:pPr>
+        <w:spacing w:after="0"/>
+      </w:pPr>
+    </w:p>
+    <w:p>
+      <w:pPr>
+        <w:spacing w:after="0"/>
+      </w:pPr>
+    </w:p>
+    <w:p>
+      <w:pPr>
+        <w:spacing w:after="0"/>
+      </w:pPr>
+    </w:p>
+    <w:p>
+      <w:pPr>
+        <w:spacing w:after="0"/>
+      </w:pPr>
+    </w:p>
+    <w:p>
+      <w:pPr>
+        <w:spacing w:after="0"/>
+      </w:pPr>
+    </w:p>
+    <w:p>
+      <w:pPr>
+        <w:spacing w:after="0"/>
+      </w:pPr>
+    </w:p>
+    <w:p>
+      <w:pPr>
+        <w:spacing w:after="0"/>
+      </w:pPr>
+    </w:p>
+    <w:p>
+      <w:pPr>
+        <w:spacing w:after="0"/>
+      </w:pPr>
+    </w:p>
+    <w:p>
+      <w:pPr>
+        <w:spacing w:after="0"/>
+      </w:pPr>
+    </w:p>
+    <w:p>
+      <w:pPr>
+        <w:spacing w:after="0"/>
+      </w:pPr>
     </w:p>
     <w:p>
       <w:pPr>
@@ -92,6 +272,7 @@
           <w:sz w:val="28"/>
           <w:szCs w:val="28"/>
         </w:rPr>
+        <w:lastRenderedPageBreak/>
         <w:t>Second</w:t>
       </w:r>
     </w:p>
@@ -163,8 +344,6 @@
       <w:r>
         <w:t>Activiteiten</w:t>
       </w:r>
-      <w:bookmarkStart w:id="0" w:name="_GoBack"/>
-      <w:bookmarkEnd w:id="0"/>
     </w:p>
     <w:p>
       <w:pPr>
@@ -201,7 +380,23 @@
         <w:t>Heemskerk</w:t>
       </w:r>
       <w:r>
-        <w:t xml:space="preserve"> tijdens Halloween “Spooky Saturday”</w:t>
+        <w:t xml:space="preserve"> tijdens Halloween “</w:t>
+      </w:r>
+      <w:proofErr w:type="spellStart"/>
+      <w:r>
+        <w:t>Spooky</w:t>
+      </w:r>
+      <w:proofErr w:type="spellEnd"/>
+      <w:r>
+        <w:t xml:space="preserve"> </w:t>
+      </w:r>
+      <w:proofErr w:type="spellStart"/>
+      <w:r>
+        <w:t>Saturday</w:t>
+      </w:r>
+      <w:proofErr w:type="spellEnd"/>
+      <w:r>
+        <w:t>”</w:t>
       </w:r>
       <w:r>
         <w:t xml:space="preserve">, in november </w:t>
@@ -378,12 +573,27 @@
         <w:rPr>
           <w:lang w:val="en-US"/>
         </w:rPr>
-        <w:t xml:space="preserve">Sint-Agathakerk </w:t>
-      </w:r>
+        <w:t>Sint-</w:t>
+      </w:r>
+      <w:proofErr w:type="spellStart"/>
       <w:r>
         <w:rPr>
           <w:lang w:val="en-US"/>
         </w:rPr>
+        <w:t>Agathakerk</w:t>
+      </w:r>
+      <w:proofErr w:type="spellEnd"/>
+      <w:r>
+        <w:rPr>
+          <w:lang w:val="en-US"/>
+        </w:rPr>
+        <w:t xml:space="preserve"> </w:t>
+      </w:r>
+      <w:proofErr w:type="spellStart"/>
+      <w:r>
+        <w:rPr>
+          <w:lang w:val="en-US"/>
+        </w:rPr>
         <w:t>B</w:t>
       </w:r>
       <w:r>
@@ -392,13 +602,19 @@
         </w:rPr>
         <w:t>everwijk</w:t>
       </w:r>
-    </w:p>
-    <w:p>
-      <w:pPr>
-        <w:spacing w:after="0"/>
-      </w:pPr>
-      <w:r>
-        <w:t>Kennemertheater (Beverwijk)</w:t>
+      <w:proofErr w:type="spellEnd"/>
+    </w:p>
+    <w:p>
+      <w:pPr>
+        <w:spacing w:after="0"/>
+      </w:pPr>
+      <w:proofErr w:type="spellStart"/>
+      <w:r>
+        <w:t>Kennemertheater</w:t>
+      </w:r>
+      <w:proofErr w:type="spellEnd"/>
+      <w:r>
+        <w:t xml:space="preserve"> (Beverwijk)</w:t>
       </w:r>
     </w:p>
     <w:p>
@@ -420,37 +636,64 @@
         <w:rPr>
           <w:lang w:val="en-US"/>
         </w:rPr>
-        <w:t>Slot Assumburg (Heemskerk)</w:t>
-      </w:r>
-    </w:p>
-    <w:p>
-      <w:pPr>
-        <w:spacing w:after="0"/>
+        <w:t xml:space="preserve">Slot </w:t>
+      </w:r>
+      <w:proofErr w:type="spellStart"/>
+      <w:r>
         <w:rPr>
           <w:lang w:val="en-US"/>
         </w:rPr>
-      </w:pPr>
-    </w:p>
-    <w:p>
-      <w:pPr>
-        <w:spacing w:after="0"/>
+        <w:t>Assumburg</w:t>
+      </w:r>
+      <w:proofErr w:type="spellEnd"/>
+      <w:r>
         <w:rPr>
           <w:lang w:val="en-US"/>
         </w:rPr>
-      </w:pPr>
-      <w:r>
+        <w:t xml:space="preserve"> (Heemskerk)</w:t>
+      </w:r>
+    </w:p>
+    <w:p>
+      <w:pPr>
+        <w:spacing w:after="0"/>
         <w:rPr>
           <w:lang w:val="en-US"/>
         </w:rPr>
-        <w:t>Uitjes:</w:t>
-      </w:r>
-    </w:p>
-    <w:p>
-      <w:pPr>
-        <w:spacing w:after="0"/>
-      </w:pPr>
-      <w:r>
-        <w:t>Bounz (Beverwijk)</w:t>
+      </w:pPr>
+    </w:p>
+    <w:p>
+      <w:pPr>
+        <w:spacing w:after="0"/>
+        <w:rPr>
+          <w:lang w:val="en-US"/>
+        </w:rPr>
+      </w:pPr>
+      <w:proofErr w:type="spellStart"/>
+      <w:r>
+        <w:rPr>
+          <w:lang w:val="en-US"/>
+        </w:rPr>
+        <w:t>Uitjes</w:t>
+      </w:r>
+      <w:proofErr w:type="spellEnd"/>
+      <w:r>
+        <w:rPr>
+          <w:lang w:val="en-US"/>
+        </w:rPr>
+        <w:t>:</w:t>
+      </w:r>
+    </w:p>
+    <w:p>
+      <w:pPr>
+        <w:spacing w:after="0"/>
+      </w:pPr>
+      <w:proofErr w:type="spellStart"/>
+      <w:r>
+        <w:t>Bounz</w:t>
+      </w:r>
+      <w:proofErr w:type="spellEnd"/>
+      <w:r>
+        <w:t xml:space="preserve"> (Beverwijk)</w:t>
       </w:r>
     </w:p>
     <w:p>
@@ -461,7 +704,15 @@
         <w:t>Dierentuin</w:t>
       </w:r>
       <w:r>
-        <w:t xml:space="preserve"> Animal Farm (Beverwijk)</w:t>
+        <w:t xml:space="preserve"> </w:t>
+      </w:r>
+      <w:proofErr w:type="spellStart"/>
+      <w:r>
+        <w:t>Animal</w:t>
+      </w:r>
+      <w:proofErr w:type="spellEnd"/>
+      <w:r>
+        <w:t xml:space="preserve"> Farm (Beverwijk)</w:t>
       </w:r>
     </w:p>
     <w:p>
@@ -476,8 +727,13 @@
       <w:pPr>
         <w:spacing w:after="0"/>
       </w:pPr>
-      <w:r>
-        <w:t>Cineworld (Beverwijk)</w:t>
+      <w:proofErr w:type="spellStart"/>
+      <w:r>
+        <w:t>Cineworld</w:t>
+      </w:r>
+      <w:proofErr w:type="spellEnd"/>
+      <w:r>
+        <w:t xml:space="preserve"> (Beverwijk)</w:t>
       </w:r>
     </w:p>
     <w:p>
@@ -487,25 +743,46 @@
           <w:lang w:val="en-US"/>
         </w:rPr>
       </w:pPr>
+      <w:proofErr w:type="spellStart"/>
       <w:r>
         <w:rPr>
           <w:lang w:val="en-US"/>
         </w:rPr>
-        <w:t>Vuurlinie (Beverwijk)</w:t>
-      </w:r>
-    </w:p>
-    <w:p>
-      <w:pPr>
-        <w:spacing w:after="0"/>
+        <w:t>Vuurlinie</w:t>
+      </w:r>
+      <w:proofErr w:type="spellEnd"/>
+      <w:r>
         <w:rPr>
           <w:lang w:val="en-US"/>
         </w:rPr>
-      </w:pPr>
+        <w:t xml:space="preserve"> (</w:t>
+      </w:r>
+      <w:proofErr w:type="spellStart"/>
       <w:r>
         <w:rPr>
           <w:lang w:val="en-US"/>
         </w:rPr>
-        <w:lastRenderedPageBreak/>
+        <w:t>Beverwijk</w:t>
+      </w:r>
+      <w:proofErr w:type="spellEnd"/>
+      <w:r>
+        <w:rPr>
+          <w:lang w:val="en-US"/>
+        </w:rPr>
+        <w:t>)</w:t>
+      </w:r>
+    </w:p>
+    <w:p>
+      <w:pPr>
+        <w:spacing w:after="0"/>
+        <w:rPr>
+          <w:lang w:val="en-US"/>
+        </w:rPr>
+      </w:pPr>
+      <w:r>
+        <w:rPr>
+          <w:lang w:val="en-US"/>
+        </w:rPr>
         <w:t>Strand (Heemskerk)</w:t>
       </w:r>
     </w:p>
@@ -593,6 +870,7 @@
                 <w:lang w:val="en-US"/>
               </w:rPr>
             </w:pPr>
+            <w:proofErr w:type="spellStart"/>
             <w:r>
               <w:rPr>
                 <w:b/>
@@ -601,6 +879,7 @@
               </w:rPr>
               <w:t>Beverwijk</w:t>
             </w:r>
+            <w:proofErr w:type="spellEnd"/>
           </w:p>
         </w:tc>
         <w:tc>
@@ -639,6 +918,7 @@
                 <w:lang w:val="en-US"/>
               </w:rPr>
             </w:pPr>
+            <w:proofErr w:type="spellStart"/>
             <w:r>
               <w:rPr>
                 <w:b/>
@@ -647,6 +927,7 @@
               </w:rPr>
               <w:t>Algemeen</w:t>
             </w:r>
+            <w:proofErr w:type="spellEnd"/>
           </w:p>
         </w:tc>
         <w:tc>
@@ -663,8 +944,16 @@
               <w:rPr>
                 <w:lang w:val="en-US"/>
               </w:rPr>
-              <w:t>De open keuken</w:t>
-            </w:r>
+              <w:t xml:space="preserve">De open </w:t>
+            </w:r>
+            <w:proofErr w:type="spellStart"/>
+            <w:r>
+              <w:rPr>
+                <w:lang w:val="en-US"/>
+              </w:rPr>
+              <w:t>keuken</w:t>
+            </w:r>
+            <w:proofErr w:type="spellEnd"/>
           </w:p>
         </w:tc>
         <w:tc>
@@ -677,12 +966,28 @@
                 <w:lang w:val="en-US"/>
               </w:rPr>
             </w:pPr>
-            <w:r>
-              <w:rPr>
-                <w:lang w:val="en-US"/>
-              </w:rPr>
-              <w:t>Bij de buurvrouw</w:t>
-            </w:r>
+            <w:proofErr w:type="spellStart"/>
+            <w:r>
+              <w:rPr>
+                <w:lang w:val="en-US"/>
+              </w:rPr>
+              <w:t>Bij</w:t>
+            </w:r>
+            <w:proofErr w:type="spellEnd"/>
+            <w:r>
+              <w:rPr>
+                <w:lang w:val="en-US"/>
+              </w:rPr>
+              <w:t xml:space="preserve"> de </w:t>
+            </w:r>
+            <w:proofErr w:type="spellStart"/>
+            <w:r>
+              <w:rPr>
+                <w:lang w:val="en-US"/>
+              </w:rPr>
+              <w:t>buurvrouw</w:t>
+            </w:r>
+            <w:proofErr w:type="spellEnd"/>
           </w:p>
         </w:tc>
       </w:tr>
@@ -723,8 +1028,16 @@
               <w:rPr>
                 <w:lang w:val="en-US"/>
               </w:rPr>
-              <w:t>De Noordzee</w:t>
-            </w:r>
+              <w:t xml:space="preserve">De </w:t>
+            </w:r>
+            <w:proofErr w:type="spellStart"/>
+            <w:r>
+              <w:rPr>
+                <w:lang w:val="en-US"/>
+              </w:rPr>
+              <w:t>Noordzee</w:t>
+            </w:r>
+            <w:proofErr w:type="spellEnd"/>
           </w:p>
         </w:tc>
         <w:tc>
@@ -803,11 +1116,19 @@
                 <w:lang w:val="en-US"/>
               </w:rPr>
             </w:pPr>
-            <w:r>
-              <w:rPr>
-                <w:lang w:val="en-US"/>
-              </w:rPr>
-              <w:t>Sushibar Moon</w:t>
+            <w:proofErr w:type="spellStart"/>
+            <w:r>
+              <w:rPr>
+                <w:lang w:val="en-US"/>
+              </w:rPr>
+              <w:t>Sushibar</w:t>
+            </w:r>
+            <w:proofErr w:type="spellEnd"/>
+            <w:r>
+              <w:rPr>
+                <w:lang w:val="en-US"/>
+              </w:rPr>
+              <w:t xml:space="preserve"> Moon</w:t>
             </w:r>
           </w:p>
         </w:tc>
@@ -845,18 +1166,28 @@
                 <w:lang w:val="en-US"/>
               </w:rPr>
             </w:pPr>
+            <w:proofErr w:type="spellStart"/>
             <w:r>
               <w:rPr>
                 <w:lang w:val="en-US"/>
               </w:rPr>
               <w:t>Wereldrestaurant</w:t>
             </w:r>
-            <w:r>
-              <w:rPr>
-                <w:lang w:val="en-US"/>
-              </w:rPr>
-              <w:t xml:space="preserve"> Beverhof</w:t>
-            </w:r>
+            <w:proofErr w:type="spellEnd"/>
+            <w:r>
+              <w:rPr>
+                <w:lang w:val="en-US"/>
+              </w:rPr>
+              <w:t xml:space="preserve"> </w:t>
+            </w:r>
+            <w:proofErr w:type="spellStart"/>
+            <w:r>
+              <w:rPr>
+                <w:lang w:val="en-US"/>
+              </w:rPr>
+              <w:t>Beverhof</w:t>
+            </w:r>
+            <w:proofErr w:type="spellEnd"/>
           </w:p>
         </w:tc>
         <w:tc>
@@ -891,6 +1222,7 @@
                 <w:lang w:val="en-US"/>
               </w:rPr>
             </w:pPr>
+            <w:proofErr w:type="spellStart"/>
             <w:r>
               <w:rPr>
                 <w:b/>
@@ -899,6 +1231,7 @@
               </w:rPr>
               <w:t>Snackbar</w:t>
             </w:r>
+            <w:proofErr w:type="spellEnd"/>
           </w:p>
         </w:tc>
         <w:tc>
@@ -911,12 +1244,28 @@
                 <w:lang w:val="en-US"/>
               </w:rPr>
             </w:pPr>
-            <w:r>
-              <w:rPr>
-                <w:lang w:val="en-US"/>
-              </w:rPr>
-              <w:t>Snackbar Oase</w:t>
-            </w:r>
+            <w:proofErr w:type="spellStart"/>
+            <w:r>
+              <w:rPr>
+                <w:lang w:val="en-US"/>
+              </w:rPr>
+              <w:t>Snackbar</w:t>
+            </w:r>
+            <w:proofErr w:type="spellEnd"/>
+            <w:r>
+              <w:rPr>
+                <w:lang w:val="en-US"/>
+              </w:rPr>
+              <w:t xml:space="preserve"> </w:t>
+            </w:r>
+            <w:proofErr w:type="spellStart"/>
+            <w:r>
+              <w:rPr>
+                <w:lang w:val="en-US"/>
+              </w:rPr>
+              <w:t>Oase</w:t>
+            </w:r>
+            <w:proofErr w:type="spellEnd"/>
           </w:p>
         </w:tc>
         <w:tc>
@@ -929,11 +1278,19 @@
                 <w:lang w:val="en-US"/>
               </w:rPr>
             </w:pPr>
-            <w:r>
-              <w:rPr>
-                <w:lang w:val="en-US"/>
-              </w:rPr>
-              <w:t>Bij de Boer</w:t>
+            <w:proofErr w:type="spellStart"/>
+            <w:r>
+              <w:rPr>
+                <w:lang w:val="en-US"/>
+              </w:rPr>
+              <w:t>Bij</w:t>
+            </w:r>
+            <w:proofErr w:type="spellEnd"/>
+            <w:r>
+              <w:rPr>
+                <w:lang w:val="en-US"/>
+              </w:rPr>
+              <w:t xml:space="preserve"> de Boer</w:t>
             </w:r>
           </w:p>
         </w:tc>
@@ -989,11 +1346,19 @@
                 <w:lang w:val="en-US"/>
               </w:rPr>
             </w:pPr>
-            <w:r>
-              <w:rPr>
-                <w:lang w:val="en-US"/>
-              </w:rPr>
-              <w:t>Kwai Fa</w:t>
+            <w:proofErr w:type="spellStart"/>
+            <w:r>
+              <w:rPr>
+                <w:lang w:val="en-US"/>
+              </w:rPr>
+              <w:t>Kwai</w:t>
+            </w:r>
+            <w:proofErr w:type="spellEnd"/>
+            <w:r>
+              <w:rPr>
+                <w:lang w:val="en-US"/>
+              </w:rPr>
+              <w:t xml:space="preserve"> Fa</w:t>
             </w:r>
           </w:p>
         </w:tc>
@@ -1071,9 +1436,534 @@
       <w:pPr>
         <w:spacing w:after="0"/>
         <w:rPr>
+          <w:b/>
+          <w:bCs/>
+          <w:sz w:val="28"/>
+          <w:szCs w:val="28"/>
+        </w:rPr>
+      </w:pPr>
+      <w:r>
+        <w:rPr>
+          <w:b/>
+          <w:bCs/>
+          <w:sz w:val="28"/>
+          <w:szCs w:val="28"/>
+        </w:rPr>
+        <w:lastRenderedPageBreak/>
+        <w:t>Sport</w:t>
+      </w:r>
+    </w:p>
+    <w:p>
+      <w:pPr>
+        <w:spacing w:after="0"/>
+      </w:pPr>
+    </w:p>
+    <w:p>
+      <w:pPr>
+        <w:spacing w:after="0"/>
+      </w:pPr>
+      <w:r>
+        <w:t>AV</w:t>
+      </w:r>
+      <w:r>
+        <w:t xml:space="preserve"> </w:t>
+      </w:r>
+      <w:r>
+        <w:t>DE</w:t>
+      </w:r>
+      <w:r>
+        <w:t>M</w:t>
+      </w:r>
+    </w:p>
+    <w:p>
+      <w:pPr>
+        <w:spacing w:after="0"/>
+      </w:pPr>
+      <w:r>
+        <w:t>A</w:t>
+      </w:r>
+      <w:r>
+        <w:t>tletiekvereniging</w:t>
+      </w:r>
+      <w:r>
+        <w:t xml:space="preserve"> DEM is een hele gezellig</w:t>
+      </w:r>
+      <w:r>
+        <w:t>e</w:t>
+      </w:r>
+      <w:r>
+        <w:t xml:space="preserve"> sportclub</w:t>
+      </w:r>
+      <w:r>
+        <w:t xml:space="preserve"> die bedoelt is voor iedereen</w:t>
+      </w:r>
+      <w:r>
+        <w:t>; jon</w:t>
+      </w:r>
+      <w:r>
+        <w:t xml:space="preserve">g en </w:t>
+      </w:r>
+      <w:r>
+        <w:t>oud</w:t>
+      </w:r>
+      <w:r>
+        <w:t>, met of zonder beperking, beginner of al ervaren</w:t>
+      </w:r>
+      <w:r>
+        <w:t xml:space="preserve">. </w:t>
+      </w:r>
+      <w:r>
+        <w:t>B</w:t>
+      </w:r>
+      <w:r>
+        <w:t xml:space="preserve">innen atletiek is er voor ieder wat </w:t>
+      </w:r>
+      <w:proofErr w:type="spellStart"/>
+      <w:r>
+        <w:t>wils</w:t>
+      </w:r>
+      <w:proofErr w:type="spellEnd"/>
+      <w:r>
+        <w:t>, zo is er een brede keuze uit diverse loop-, werp- en springonderdelen.</w:t>
+      </w:r>
+    </w:p>
+    <w:p>
+      <w:pPr>
+        <w:spacing w:after="0"/>
+        <w:rPr>
           <w:lang w:val="en-US"/>
         </w:rPr>
       </w:pPr>
+    </w:p>
+    <w:p>
+      <w:pPr>
+        <w:spacing w:after="0"/>
+      </w:pPr>
+      <w:r>
+        <w:t xml:space="preserve">BHC </w:t>
+      </w:r>
+      <w:proofErr w:type="spellStart"/>
+      <w:r>
+        <w:t>Overbos</w:t>
+      </w:r>
+      <w:proofErr w:type="spellEnd"/>
+    </w:p>
+    <w:p>
+      <w:pPr>
+        <w:spacing w:after="0"/>
+      </w:pPr>
+      <w:r>
+        <w:t xml:space="preserve">BHC </w:t>
+      </w:r>
+      <w:proofErr w:type="spellStart"/>
+      <w:r>
+        <w:t>Overbos</w:t>
+      </w:r>
+      <w:proofErr w:type="spellEnd"/>
+      <w:r>
+        <w:t xml:space="preserve"> is een h</w:t>
+      </w:r>
+      <w:r>
+        <w:t xml:space="preserve">ockeyclub uit Beverwijk, waar zowel prestatiehockey als recreatiehockey op alle niveaus </w:t>
+      </w:r>
+      <w:r>
+        <w:t>wordt beoefend</w:t>
+      </w:r>
+      <w:r>
+        <w:t>. De hockeyclub beschikt over vier speelbanen van kunstgras, en een sfeervol clubhuis, waar altijd wat te doen is.</w:t>
+      </w:r>
+    </w:p>
+    <w:p>
+      <w:pPr>
+        <w:spacing w:after="0"/>
+      </w:pPr>
+    </w:p>
+    <w:p>
+      <w:pPr>
+        <w:spacing w:after="0"/>
+      </w:pPr>
+      <w:proofErr w:type="spellStart"/>
+      <w:r>
+        <w:t>Bushido</w:t>
+      </w:r>
+      <w:proofErr w:type="spellEnd"/>
+      <w:r>
+        <w:t xml:space="preserve"> Heemskerk</w:t>
+      </w:r>
+    </w:p>
+    <w:p>
+      <w:pPr>
+        <w:spacing w:after="0"/>
+      </w:pPr>
+      <w:proofErr w:type="spellStart"/>
+      <w:r>
+        <w:t>Bushido</w:t>
+      </w:r>
+      <w:proofErr w:type="spellEnd"/>
+      <w:r>
+        <w:t xml:space="preserve"> is een</w:t>
+      </w:r>
+      <w:r>
+        <w:t xml:space="preserve"> vereniging voor de vechtsporten judo en Braziliaans </w:t>
+      </w:r>
+      <w:proofErr w:type="spellStart"/>
+      <w:r>
+        <w:t>Jiu</w:t>
+      </w:r>
+      <w:proofErr w:type="spellEnd"/>
+      <w:r>
+        <w:t xml:space="preserve"> </w:t>
+      </w:r>
+      <w:proofErr w:type="spellStart"/>
+      <w:r>
+        <w:t>Jitsu</w:t>
+      </w:r>
+      <w:proofErr w:type="spellEnd"/>
+      <w:r>
+        <w:t xml:space="preserve">. </w:t>
+      </w:r>
+      <w:r>
+        <w:t xml:space="preserve">Of je nu technieken wil leren voor zelfverdediging, voor het trainen voor Mixed </w:t>
+      </w:r>
+      <w:proofErr w:type="spellStart"/>
+      <w:r>
+        <w:t>Martial</w:t>
+      </w:r>
+      <w:proofErr w:type="spellEnd"/>
+      <w:r>
+        <w:t xml:space="preserve"> Arts wedstrijden of voor de conditionele </w:t>
+      </w:r>
+      <w:proofErr w:type="spellStart"/>
+      <w:r>
+        <w:t>workout</w:t>
+      </w:r>
+      <w:proofErr w:type="spellEnd"/>
+      <w:r>
+        <w:t xml:space="preserve">, bij </w:t>
+      </w:r>
+      <w:proofErr w:type="spellStart"/>
+      <w:r>
+        <w:t>Bushido</w:t>
+      </w:r>
+      <w:proofErr w:type="spellEnd"/>
+      <w:r>
+        <w:t xml:space="preserve"> ben je aan het juiste adres!</w:t>
+      </w:r>
+    </w:p>
+    <w:p>
+      <w:pPr>
+        <w:spacing w:after="0"/>
+      </w:pPr>
+    </w:p>
+    <w:p>
+      <w:pPr>
+        <w:spacing w:after="0"/>
+      </w:pPr>
+      <w:r>
+        <w:t>De Kennemers</w:t>
+      </w:r>
+    </w:p>
+    <w:p>
+      <w:pPr>
+        <w:spacing w:after="0"/>
+      </w:pPr>
+      <w:r>
+        <w:t xml:space="preserve">De </w:t>
+      </w:r>
+      <w:proofErr w:type="spellStart"/>
+      <w:r>
+        <w:t>Beverwijkse</w:t>
+      </w:r>
+      <w:proofErr w:type="spellEnd"/>
+      <w:r>
+        <w:t xml:space="preserve"> voetbalvereniging De Kennemers werd opgericht in 1918 en is daarmee de oudste voetbalvereniging in de regio. Er hangt op deze vereniging een gezellige sfeer waar iedereen als een grote familie wordt gezien.</w:t>
+      </w:r>
+    </w:p>
+    <w:p>
+      <w:pPr>
+        <w:spacing w:after="0"/>
+      </w:pPr>
+    </w:p>
+    <w:p>
+      <w:pPr>
+        <w:spacing w:after="0"/>
+      </w:pPr>
+      <w:r>
+        <w:t xml:space="preserve">HTV De </w:t>
+      </w:r>
+      <w:proofErr w:type="spellStart"/>
+      <w:r>
+        <w:t>Hulstenaar</w:t>
+      </w:r>
+      <w:proofErr w:type="spellEnd"/>
+    </w:p>
+    <w:p>
+      <w:pPr>
+        <w:spacing w:after="0"/>
+      </w:pPr>
+      <w:r>
+        <w:t xml:space="preserve">Bij de </w:t>
+      </w:r>
+      <w:proofErr w:type="spellStart"/>
+      <w:r>
+        <w:t>Heemskerkse</w:t>
+      </w:r>
+      <w:proofErr w:type="spellEnd"/>
+      <w:r>
+        <w:t xml:space="preserve"> tennisvereniging De </w:t>
+      </w:r>
+      <w:proofErr w:type="spellStart"/>
+      <w:r>
+        <w:t>Hulstenaar</w:t>
+      </w:r>
+      <w:proofErr w:type="spellEnd"/>
+      <w:r>
+        <w:t xml:space="preserve"> staat het plezier voorop en hier is dan ook iedereen welkom. Of je nou een beginner bent of al ervaring hebt, je kan altijd terecht in een team dat competitief- of recreatiegericht is!</w:t>
+      </w:r>
+    </w:p>
+    <w:p>
+      <w:pPr>
+        <w:spacing w:after="0"/>
+      </w:pPr>
+    </w:p>
+    <w:p>
+      <w:pPr>
+        <w:spacing w:after="0"/>
+      </w:pPr>
+      <w:proofErr w:type="spellStart"/>
+      <w:r>
+        <w:t>Oeza</w:t>
+      </w:r>
+      <w:proofErr w:type="spellEnd"/>
+    </w:p>
+    <w:p>
+      <w:pPr>
+        <w:spacing w:after="0"/>
+      </w:pPr>
+      <w:r>
+        <w:t xml:space="preserve">Bij zwemvereniging </w:t>
+      </w:r>
+      <w:proofErr w:type="spellStart"/>
+      <w:r>
+        <w:t>Oeza</w:t>
+      </w:r>
+      <w:proofErr w:type="spellEnd"/>
+      <w:r>
+        <w:t xml:space="preserve"> kun je leren zwemmen, in wedstrijdverband sporten of gewoon onder begeleiding lekker banen zwemmen. Kortom; voor iedere leeftijd en zowel ervaren als onervaren zwemmers kunnen bij </w:t>
+      </w:r>
+      <w:proofErr w:type="spellStart"/>
+      <w:r>
+        <w:t>Oeza</w:t>
+      </w:r>
+      <w:proofErr w:type="spellEnd"/>
+      <w:r>
+        <w:t xml:space="preserve"> terecht!</w:t>
+      </w:r>
+    </w:p>
+    <w:p>
+      <w:pPr>
+        <w:spacing w:after="0"/>
+      </w:pPr>
+    </w:p>
+    <w:p>
+      <w:pPr>
+        <w:spacing w:after="0"/>
+      </w:pPr>
+      <w:r>
+        <w:t>Tafeltennis</w:t>
+      </w:r>
+      <w:r>
+        <w:t xml:space="preserve">vereniging </w:t>
+      </w:r>
+      <w:proofErr w:type="spellStart"/>
+      <w:r>
+        <w:t>Rapidity</w:t>
+      </w:r>
+      <w:proofErr w:type="spellEnd"/>
+    </w:p>
+    <w:p>
+      <w:pPr>
+        <w:spacing w:after="0"/>
+      </w:pPr>
+      <w:r>
+        <w:t xml:space="preserve">Vaak denken mensen bij tafeltennis vooral </w:t>
+      </w:r>
+      <w:r>
+        <w:t>aan een ontspannende activiteit</w:t>
+      </w:r>
+      <w:r>
+        <w:t xml:space="preserve"> waarbij niet veel inspanning nodig is</w:t>
+      </w:r>
+      <w:r>
+        <w:t xml:space="preserve">, maar </w:t>
+      </w:r>
+      <w:r>
+        <w:t xml:space="preserve">als wedstrijdsport is tafeltennis </w:t>
+      </w:r>
+      <w:r>
+        <w:t>een zware sport die zowel lichamelijk als mentaal veel inspanning eist.</w:t>
+      </w:r>
+      <w:r>
+        <w:t xml:space="preserve"> Bij </w:t>
+      </w:r>
+      <w:r>
+        <w:t xml:space="preserve">tafeltennisclub </w:t>
+      </w:r>
+      <w:proofErr w:type="spellStart"/>
+      <w:r>
+        <w:t>Rapidity</w:t>
+      </w:r>
+      <w:proofErr w:type="spellEnd"/>
+      <w:r>
+        <w:t xml:space="preserve"> wordt er </w:t>
+      </w:r>
+      <w:r>
+        <w:t xml:space="preserve">één keer in de week getraind en vindt er eens in de zoveel tijd wedstrijden en </w:t>
+      </w:r>
+      <w:r>
+        <w:t>clubkampioenschappen</w:t>
+      </w:r>
+      <w:r>
+        <w:t xml:space="preserve"> plaats.</w:t>
+      </w:r>
+    </w:p>
+    <w:p>
+      <w:pPr>
+        <w:spacing w:after="0"/>
+      </w:pPr>
+    </w:p>
+    <w:p>
+      <w:pPr>
+        <w:spacing w:after="0"/>
+        <w:rPr>
+          <w:lang w:val="en-US"/>
+        </w:rPr>
+      </w:pPr>
+      <w:r>
+        <w:rPr>
+          <w:lang w:val="en-US"/>
+        </w:rPr>
+        <w:t>TOSS Heemskerk</w:t>
+      </w:r>
+    </w:p>
+    <w:p>
+      <w:pPr>
+        <w:spacing w:after="0"/>
+      </w:pPr>
+      <w:r>
+        <w:t xml:space="preserve">TOSS </w:t>
+      </w:r>
+      <w:r>
+        <w:t>is een turnvereniging d</w:t>
+      </w:r>
+      <w:r>
+        <w:t xml:space="preserve">ie </w:t>
+      </w:r>
+      <w:r>
+        <w:t xml:space="preserve">opgericht is in 1996, toen twee </w:t>
+      </w:r>
+      <w:r>
+        <w:t xml:space="preserve">verenigingen besloten te fuseren. </w:t>
+      </w:r>
+      <w:r>
+        <w:t>Vanaf 1,5 jaar oud zijn kinderen al welkom op deze vereniging</w:t>
+      </w:r>
+      <w:r>
+        <w:t xml:space="preserve">, waar ze </w:t>
+      </w:r>
+      <w:r>
+        <w:t xml:space="preserve">mee kunnen doen met bijvoorbeeld </w:t>
+      </w:r>
+      <w:r>
+        <w:t>ouder en kind gym</w:t>
+      </w:r>
+      <w:r>
+        <w:t xml:space="preserve"> of peuter- en kleutergym</w:t>
+      </w:r>
+      <w:r>
+        <w:t xml:space="preserve">. </w:t>
+      </w:r>
+    </w:p>
+    <w:p>
+      <w:pPr>
+        <w:spacing w:after="0"/>
+      </w:pPr>
+    </w:p>
+    <w:p>
+      <w:pPr>
+        <w:spacing w:after="0"/>
+      </w:pPr>
+      <w:r>
+        <w:t>Volleybalvereniging Jonas</w:t>
+      </w:r>
+    </w:p>
+    <w:p>
+      <w:pPr>
+        <w:spacing w:after="0"/>
+      </w:pPr>
+      <w:r>
+        <w:t>VV</w:t>
+      </w:r>
+      <w:r>
+        <w:t xml:space="preserve"> Jonas is een vrij jonge vereniging, die twee jaar geleden is opgericht.</w:t>
+      </w:r>
+      <w:r>
+        <w:t xml:space="preserve"> Bij volleybalvereniging Jonas </w:t>
+      </w:r>
+      <w:r>
+        <w:t>wordt er op verschillende nive</w:t>
+      </w:r>
+      <w:r>
+        <w:t>aus gevolleybald</w:t>
+      </w:r>
+      <w:r>
+        <w:t>. Zo is er de mogelijkheid om competitie of recreatief te spelen, en is er in de zomer de mogelijkheid om te beachvolleyballen.</w:t>
+      </w:r>
+    </w:p>
+    <w:p>
+      <w:pPr>
+        <w:spacing w:after="0"/>
+      </w:pPr>
+    </w:p>
+    <w:p>
+      <w:pPr>
+        <w:spacing w:after="0"/>
+      </w:pPr>
+      <w:proofErr w:type="spellStart"/>
+      <w:r>
+        <w:lastRenderedPageBreak/>
+        <w:t>Wijcker</w:t>
+      </w:r>
+      <w:proofErr w:type="spellEnd"/>
+      <w:r>
+        <w:t xml:space="preserve"> badminton</w:t>
+      </w:r>
+    </w:p>
+    <w:p>
+      <w:pPr>
+        <w:spacing w:after="0"/>
+      </w:pPr>
+      <w:r>
+        <w:t xml:space="preserve">De </w:t>
+      </w:r>
+      <w:proofErr w:type="spellStart"/>
+      <w:r>
+        <w:t>Wij</w:t>
+      </w:r>
+      <w:r>
+        <w:t>cker</w:t>
+      </w:r>
+      <w:proofErr w:type="spellEnd"/>
+      <w:r>
+        <w:t xml:space="preserve"> badmintonclub is een kleine, maar gezellige batmintonclub in Beverwijk, waar plezier en sportiviteit voorop staat. Elke dinsdag is de vaste speelavond en je kan zelf bepalen hoe laat je begint, en hoe laat je eindigt met spelen.</w:t>
+      </w:r>
+    </w:p>
+    <w:p>
+      <w:pPr>
+        <w:spacing w:after="0"/>
+      </w:pPr>
+      <w:bookmarkStart w:id="0" w:name="_GoBack"/>
+      <w:bookmarkEnd w:id="0"/>
     </w:p>
     <w:sectPr>
       <w:pgSz w:w="11906" w:h="16838"/>
@@ -1826,4 +2716,16 @@
     </a:ext>
   </a:extLst>
 </a:theme>
+</file>
+
+<file path=customXml/item1.xml><?xml version="1.0" encoding="utf-8"?>
+<b:Sources xmlns:b="http://schemas.openxmlformats.org/officeDocument/2006/bibliography" xmlns="http://schemas.openxmlformats.org/officeDocument/2006/bibliography" SelectedStyle="\APASixthEditionOfficeOnline.xsl" StyleName="APA" Version="6"/>
+</file>
+
+<file path=customXml/itemProps1.xml><?xml version="1.0" encoding="utf-8"?>
+<ds:datastoreItem xmlns:ds="http://schemas.openxmlformats.org/officeDocument/2006/customXml" ds:itemID="{B43F8C18-0BE1-4C13-B05F-83C7F12FE315}">
+  <ds:schemaRefs>
+    <ds:schemaRef ds:uri="http://schemas.openxmlformats.org/officeDocument/2006/bibliography"/>
+  </ds:schemaRefs>
+</ds:datastoreItem>
 </file>
--- a/Content webmarkup.docx
+++ b/Content webmarkup.docx
@@ -1962,8 +1962,961 @@
       <w:pPr>
         <w:spacing w:after="0"/>
       </w:pPr>
+    </w:p>
+    <w:p>
+      <w:pPr>
+        <w:spacing w:after="0"/>
+      </w:pPr>
+    </w:p>
+    <w:p>
+      <w:pPr>
+        <w:spacing w:after="0"/>
+      </w:pPr>
+    </w:p>
+    <w:p>
+      <w:pPr>
+        <w:spacing w:after="0"/>
+      </w:pPr>
+    </w:p>
+    <w:p>
+      <w:pPr>
+        <w:spacing w:after="0"/>
+      </w:pPr>
+    </w:p>
+    <w:p>
+      <w:pPr>
+        <w:spacing w:after="0"/>
+      </w:pPr>
+    </w:p>
+    <w:p>
+      <w:pPr>
+        <w:spacing w:after="0"/>
+      </w:pPr>
+    </w:p>
+    <w:p>
+      <w:pPr>
+        <w:spacing w:after="0"/>
+      </w:pPr>
+    </w:p>
+    <w:p>
+      <w:pPr>
+        <w:spacing w:after="0"/>
+      </w:pPr>
+    </w:p>
+    <w:p>
+      <w:pPr>
+        <w:spacing w:after="0"/>
+      </w:pPr>
+    </w:p>
+    <w:p>
+      <w:pPr>
+        <w:spacing w:after="0"/>
+      </w:pPr>
+    </w:p>
+    <w:p>
+      <w:pPr>
+        <w:spacing w:after="0"/>
+      </w:pPr>
+    </w:p>
+    <w:p>
+      <w:pPr>
+        <w:spacing w:after="0"/>
+      </w:pPr>
+    </w:p>
+    <w:p>
+      <w:pPr>
+        <w:spacing w:after="0"/>
+      </w:pPr>
+    </w:p>
+    <w:p>
+      <w:pPr>
+        <w:spacing w:after="0"/>
+      </w:pPr>
+    </w:p>
+    <w:p>
+      <w:pPr>
+        <w:spacing w:after="0"/>
+      </w:pPr>
+    </w:p>
+    <w:p>
+      <w:pPr>
+        <w:spacing w:after="0"/>
+      </w:pPr>
+    </w:p>
+    <w:p>
+      <w:pPr>
+        <w:spacing w:after="0"/>
+      </w:pPr>
+    </w:p>
+    <w:p>
+      <w:pPr>
+        <w:spacing w:after="0"/>
+      </w:pPr>
+    </w:p>
+    <w:p>
+      <w:pPr>
+        <w:spacing w:after="0"/>
+      </w:pPr>
+    </w:p>
+    <w:p>
+      <w:pPr>
+        <w:spacing w:after="0"/>
+      </w:pPr>
+    </w:p>
+    <w:p>
+      <w:pPr>
+        <w:spacing w:after="0"/>
+      </w:pPr>
+    </w:p>
+    <w:p>
+      <w:pPr>
+        <w:spacing w:after="0"/>
+      </w:pPr>
+    </w:p>
+    <w:p>
+      <w:pPr>
+        <w:spacing w:after="0"/>
+      </w:pPr>
+    </w:p>
+    <w:p>
+      <w:pPr>
+        <w:spacing w:after="0"/>
+      </w:pPr>
+    </w:p>
+    <w:p>
+      <w:pPr>
+        <w:spacing w:after="0"/>
+      </w:pPr>
+    </w:p>
+    <w:p>
+      <w:pPr>
+        <w:spacing w:after="0"/>
+      </w:pPr>
+    </w:p>
+    <w:p>
+      <w:pPr>
+        <w:spacing w:after="0"/>
+      </w:pPr>
+    </w:p>
+    <w:p>
+      <w:pPr>
+        <w:spacing w:after="0"/>
+      </w:pPr>
+    </w:p>
+    <w:p>
+      <w:pPr>
+        <w:spacing w:after="0"/>
+      </w:pPr>
+    </w:p>
+    <w:p>
+      <w:pPr>
+        <w:spacing w:after="0"/>
+      </w:pPr>
+    </w:p>
+    <w:p>
+      <w:pPr>
+        <w:spacing w:after="0"/>
+      </w:pPr>
+    </w:p>
+    <w:p>
+      <w:pPr>
+        <w:spacing w:after="0"/>
+      </w:pPr>
+    </w:p>
+    <w:p>
+      <w:pPr>
+        <w:spacing w:after="0"/>
+      </w:pPr>
+    </w:p>
+    <w:p>
+      <w:pPr>
+        <w:spacing w:after="0"/>
+      </w:pPr>
+    </w:p>
+    <w:p>
+      <w:pPr>
+        <w:spacing w:after="0"/>
+      </w:pPr>
+    </w:p>
+    <w:p>
+      <w:pPr>
+        <w:spacing w:after="0"/>
+      </w:pPr>
+    </w:p>
+    <w:p>
+      <w:pPr>
+        <w:spacing w:after="0"/>
+      </w:pPr>
+    </w:p>
+    <w:p>
+      <w:pPr>
+        <w:spacing w:after="0"/>
+      </w:pPr>
+    </w:p>
+    <w:p>
+      <w:pPr>
+        <w:spacing w:after="0"/>
+      </w:pPr>
+    </w:p>
+    <w:p>
+      <w:pPr>
+        <w:spacing w:after="0"/>
+      </w:pPr>
+    </w:p>
+    <w:p>
+      <w:pPr>
+        <w:spacing w:after="0"/>
+      </w:pPr>
+    </w:p>
+    <w:p>
+      <w:pPr>
+        <w:spacing w:after="0"/>
+      </w:pPr>
+    </w:p>
+    <w:p>
+      <w:pPr>
+        <w:spacing w:after="0"/>
+      </w:pPr>
+    </w:p>
+    <w:p>
+      <w:pPr>
+        <w:spacing w:after="0"/>
+        <w:rPr>
+          <w:b/>
+          <w:bCs/>
+          <w:sz w:val="28"/>
+          <w:szCs w:val="28"/>
+        </w:rPr>
+      </w:pPr>
+      <w:proofErr w:type="spellStart"/>
+      <w:r>
+        <w:rPr>
+          <w:b/>
+          <w:bCs/>
+          <w:sz w:val="28"/>
+          <w:szCs w:val="28"/>
+        </w:rPr>
+        <w:lastRenderedPageBreak/>
+        <w:t>Referral</w:t>
+      </w:r>
+      <w:proofErr w:type="spellEnd"/>
+    </w:p>
+    <w:p>
+      <w:pPr>
+        <w:spacing w:after="0"/>
+      </w:pPr>
+    </w:p>
+    <w:p>
+      <w:pPr>
+        <w:spacing w:after="0"/>
+      </w:pPr>
+      <w:proofErr w:type="spellStart"/>
+      <w:r>
+        <w:t>Bushido</w:t>
+      </w:r>
+      <w:proofErr w:type="spellEnd"/>
+      <w:r>
+        <w:t xml:space="preserve"> Heemskerk is een sportvereniging waar </w:t>
+      </w:r>
+      <w:r>
+        <w:t>onder andere</w:t>
+      </w:r>
+      <w:r>
+        <w:t xml:space="preserve"> de sport </w:t>
+      </w:r>
+      <w:r>
+        <w:t>Braziliaans</w:t>
+      </w:r>
+      <w:r>
+        <w:t xml:space="preserve"> </w:t>
+      </w:r>
+      <w:proofErr w:type="spellStart"/>
+      <w:r>
+        <w:t>Jiu</w:t>
+      </w:r>
+      <w:proofErr w:type="spellEnd"/>
+      <w:r>
+        <w:t xml:space="preserve"> </w:t>
+      </w:r>
+      <w:proofErr w:type="spellStart"/>
+      <w:r>
+        <w:t>Jitsu</w:t>
+      </w:r>
+      <w:proofErr w:type="spellEnd"/>
+      <w:r>
+        <w:t xml:space="preserve"> wordt beo</w:t>
+      </w:r>
+      <w:r>
+        <w:t xml:space="preserve">efend. </w:t>
+      </w:r>
+      <w:r>
+        <w:t xml:space="preserve">Braziliaanse </w:t>
+      </w:r>
+      <w:proofErr w:type="spellStart"/>
+      <w:r>
+        <w:t>jiu</w:t>
+      </w:r>
+      <w:proofErr w:type="spellEnd"/>
+      <w:r>
+        <w:t xml:space="preserve"> </w:t>
+      </w:r>
+      <w:proofErr w:type="spellStart"/>
+      <w:r>
+        <w:t>jitsu</w:t>
+      </w:r>
+      <w:proofErr w:type="spellEnd"/>
+      <w:r>
+        <w:t xml:space="preserve"> </w:t>
+      </w:r>
+      <w:r>
+        <w:t xml:space="preserve">is een afgeleide van </w:t>
+      </w:r>
+      <w:r>
+        <w:t>“</w:t>
+      </w:r>
+      <w:proofErr w:type="spellStart"/>
+      <w:r>
+        <w:t>Jiu</w:t>
+      </w:r>
+      <w:proofErr w:type="spellEnd"/>
+      <w:r>
+        <w:t>-do”, ofwel Judo.</w:t>
+      </w:r>
+      <w:r>
+        <w:t xml:space="preserve"> Braziliaans </w:t>
+      </w:r>
+      <w:proofErr w:type="spellStart"/>
+      <w:r>
+        <w:t>Jiu</w:t>
+      </w:r>
+      <w:proofErr w:type="spellEnd"/>
+      <w:r>
+        <w:t xml:space="preserve"> </w:t>
+      </w:r>
+      <w:proofErr w:type="spellStart"/>
+      <w:r>
+        <w:t>Jitsu</w:t>
+      </w:r>
+      <w:proofErr w:type="spellEnd"/>
+      <w:r>
+        <w:t xml:space="preserve"> is pas vijftien jaar </w:t>
+      </w:r>
+      <w:r>
+        <w:t>bekend in Nederland, maar behoord wel tot een van de snelst groeiende vechtsporten</w:t>
+      </w:r>
+      <w:r>
+        <w:t xml:space="preserve">. </w:t>
+      </w:r>
+      <w:r>
+        <w:t xml:space="preserve">De vechtsport is </w:t>
+      </w:r>
+      <w:proofErr w:type="spellStart"/>
+      <w:r>
+        <w:t>onstaan</w:t>
+      </w:r>
+      <w:proofErr w:type="spellEnd"/>
+      <w:r>
+        <w:t xml:space="preserve"> toen </w:t>
+      </w:r>
+      <w:r>
+        <w:t xml:space="preserve">een familie, die over het algemeen niet groot en sterk zijn, </w:t>
+      </w:r>
+      <w:r>
+        <w:t xml:space="preserve">opzoek was naar de beste manier om hun tegenstanders te verslaan. De uitkomst? </w:t>
+      </w:r>
+      <w:proofErr w:type="spellStart"/>
+      <w:r>
+        <w:t>Jiu</w:t>
+      </w:r>
+      <w:proofErr w:type="spellEnd"/>
+      <w:r>
+        <w:t xml:space="preserve"> </w:t>
+      </w:r>
+      <w:proofErr w:type="spellStart"/>
+      <w:r>
+        <w:t>Jitsu</w:t>
+      </w:r>
+      <w:proofErr w:type="spellEnd"/>
+      <w:r>
+        <w:t xml:space="preserve">, waarbij </w:t>
+      </w:r>
+      <w:r>
+        <w:t>de nadruk ligt op de grondgevechten</w:t>
+      </w:r>
+      <w:r>
+        <w:t xml:space="preserve"> in tegenstelling tot Judo </w:t>
+      </w:r>
+      <w:r>
+        <w:t xml:space="preserve">waar de focus ligt op de </w:t>
+      </w:r>
+      <w:proofErr w:type="spellStart"/>
+      <w:r>
+        <w:t>wep</w:t>
+      </w:r>
+      <w:r>
+        <w:t>technieken</w:t>
+      </w:r>
+      <w:proofErr w:type="spellEnd"/>
+      <w:r>
+        <w:t>.</w:t>
+      </w:r>
+      <w:r>
+        <w:t xml:space="preserve"> </w:t>
+      </w:r>
+      <w:r>
+        <w:t xml:space="preserve">Een BJJ vechter probeert via een dominante positie op de grond zijn tegenstander via een heel scala aan klemmen en verwurgingen tot </w:t>
+      </w:r>
+      <w:r>
+        <w:t>het zo gehete “aftikken”</w:t>
+      </w:r>
+      <w:r>
+        <w:t xml:space="preserve"> te dwingen.</w:t>
+      </w:r>
+      <w:r>
+        <w:t xml:space="preserve"> </w:t>
+      </w:r>
+    </w:p>
+    <w:p>
+      <w:pPr>
+        <w:spacing w:after="0"/>
+      </w:pPr>
+      <w:r>
+        <w:t>Hoewel BJJ de laatste jaren zeer in opkomst is als wedstrijdsport, is het in beginsel een zelfverdedigingskunst die van praktische toepasbaarheid ‘op straat’ uitgaat. Hierbij kunnen technieken, mits juist uitgevoerd, een fysiek minder sterk persoon helpen bij het overwinnen van sterkere en zwaardere tegenstanders.</w:t>
+      </w:r>
+    </w:p>
+    <w:p>
+      <w:pPr>
+        <w:spacing w:after="0"/>
+      </w:pPr>
+      <w:r>
+        <w:t xml:space="preserve">Bij de sportvereniging </w:t>
+      </w:r>
+      <w:proofErr w:type="spellStart"/>
+      <w:r>
+        <w:t>Bushido</w:t>
+      </w:r>
+      <w:proofErr w:type="spellEnd"/>
+      <w:r>
+        <w:t xml:space="preserve"> wordt er lesgegeven </w:t>
+      </w:r>
+      <w:r>
+        <w:t xml:space="preserve">volgens het lesplan van een van </w:t>
+      </w:r>
+      <w:r>
+        <w:t>de meest succesvol</w:t>
+      </w:r>
+      <w:r>
+        <w:t>le vechters van</w:t>
+      </w:r>
+      <w:r>
+        <w:t xml:space="preserve"> </w:t>
+      </w:r>
+      <w:r>
+        <w:t>de familie die</w:t>
+      </w:r>
+      <w:r>
+        <w:t xml:space="preserve"> </w:t>
+      </w:r>
+      <w:proofErr w:type="spellStart"/>
+      <w:r>
+        <w:t>Jiu</w:t>
+      </w:r>
+      <w:proofErr w:type="spellEnd"/>
+      <w:r>
+        <w:t xml:space="preserve"> </w:t>
+      </w:r>
+      <w:proofErr w:type="spellStart"/>
+      <w:r>
+        <w:t>Jutsu</w:t>
+      </w:r>
+      <w:proofErr w:type="spellEnd"/>
+      <w:r>
+        <w:t xml:space="preserve"> heeft </w:t>
+      </w:r>
+      <w:proofErr w:type="spellStart"/>
+      <w:r>
+        <w:t>ontdenkt</w:t>
+      </w:r>
+      <w:proofErr w:type="spellEnd"/>
+      <w:r>
+        <w:t>,</w:t>
+      </w:r>
+      <w:r>
+        <w:t xml:space="preserve"> </w:t>
+      </w:r>
+      <w:r>
+        <w:t xml:space="preserve">familie </w:t>
+      </w:r>
+      <w:proofErr w:type="spellStart"/>
+      <w:r>
+        <w:t>Gracie</w:t>
+      </w:r>
+      <w:proofErr w:type="spellEnd"/>
+      <w:r>
+        <w:t>.</w:t>
+      </w:r>
+      <w:r>
+        <w:t xml:space="preserve"> Bij </w:t>
+      </w:r>
+      <w:proofErr w:type="spellStart"/>
+      <w:r>
+        <w:t>Bushido</w:t>
+      </w:r>
+      <w:proofErr w:type="spellEnd"/>
+      <w:r>
+        <w:t xml:space="preserve"> worden de trainingen verzorgd door Sebastiaan Munter</w:t>
+      </w:r>
+      <w:r>
+        <w:t xml:space="preserve">. Op 15-jarige leeftijd haalde hij zijn </w:t>
+      </w:r>
+      <w:r>
+        <w:t xml:space="preserve">eerste </w:t>
+      </w:r>
+      <w:r>
+        <w:t xml:space="preserve">zwarte </w:t>
+      </w:r>
+      <w:r>
+        <w:t xml:space="preserve">band en </w:t>
+      </w:r>
+      <w:r>
+        <w:t xml:space="preserve">op 17-jarige leeftijd begon hij met het assisteren van zijn leraar bij de </w:t>
+      </w:r>
+      <w:r>
+        <w:t>judolessen. Vanaf dat moment wist hij dat hij niets anders wilde dan lesgeve</w:t>
+      </w:r>
+      <w:r>
+        <w:t>n en dat doet hij nu dan ook met veel liefde en passie voor de vechtsport.</w:t>
+      </w:r>
+    </w:p>
+    <w:p>
+      <w:pPr>
+        <w:spacing w:after="0"/>
+      </w:pPr>
+    </w:p>
+    <w:p>
+      <w:pPr>
+        <w:spacing w:after="0"/>
+      </w:pPr>
+      <w:r>
+        <w:t xml:space="preserve">5 redenen om zo snel mogelijk te beginnen met </w:t>
+      </w:r>
+      <w:proofErr w:type="spellStart"/>
+      <w:r>
+        <w:t>Jiu</w:t>
+      </w:r>
+      <w:proofErr w:type="spellEnd"/>
+      <w:r>
+        <w:t xml:space="preserve"> </w:t>
+      </w:r>
+      <w:proofErr w:type="spellStart"/>
+      <w:r>
+        <w:t>Jitsu</w:t>
+      </w:r>
+      <w:proofErr w:type="spellEnd"/>
+      <w:r>
+        <w:t>:</w:t>
+      </w:r>
+    </w:p>
+    <w:p>
+      <w:pPr>
+        <w:pStyle w:val="Lijstalinea"/>
+        <w:numPr>
+          <w:ilvl w:val="0"/>
+          <w:numId w:val="1"/>
+        </w:numPr>
+        <w:spacing w:after="0"/>
+      </w:pPr>
+      <w:proofErr w:type="spellStart"/>
+      <w:r>
+        <w:t>Zelfverediging</w:t>
+      </w:r>
+      <w:proofErr w:type="spellEnd"/>
+      <w:r>
+        <w:t>:</w:t>
+      </w:r>
+    </w:p>
+    <w:p>
+      <w:pPr>
+        <w:pStyle w:val="Lijstalinea"/>
+        <w:spacing w:after="0"/>
+      </w:pPr>
+      <w:r>
+        <w:t xml:space="preserve">Een groot deel van de straatgevechten </w:t>
+      </w:r>
+      <w:r>
+        <w:t>eindigt</w:t>
+      </w:r>
+      <w:r>
+        <w:t xml:space="preserve"> op de gron</w:t>
+      </w:r>
+      <w:r>
+        <w:t xml:space="preserve">d. Jij als </w:t>
+      </w:r>
+      <w:proofErr w:type="spellStart"/>
+      <w:r>
+        <w:t>Jiu</w:t>
+      </w:r>
+      <w:proofErr w:type="spellEnd"/>
+      <w:r>
+        <w:t xml:space="preserve"> </w:t>
+      </w:r>
+      <w:proofErr w:type="spellStart"/>
+      <w:r>
+        <w:t>Jits</w:t>
+      </w:r>
+      <w:r>
+        <w:t>u</w:t>
+      </w:r>
+      <w:proofErr w:type="spellEnd"/>
+      <w:r>
+        <w:t xml:space="preserve"> </w:t>
+      </w:r>
+      <w:r>
+        <w:t xml:space="preserve">vechter hebt alle kennis en vaardigheden om jezelf binnen no-time te redden. </w:t>
+      </w:r>
+      <w:r>
+        <w:t xml:space="preserve">Wat is er dan beter dan </w:t>
+      </w:r>
+      <w:r>
+        <w:t xml:space="preserve">het bezitten van </w:t>
+      </w:r>
+      <w:r>
+        <w:t>de perfecte tools waarmee jij in de situatie de controle hebt?</w:t>
+      </w:r>
+    </w:p>
+    <w:p>
+      <w:pPr>
+        <w:pStyle w:val="Lijstalinea"/>
+        <w:numPr>
+          <w:ilvl w:val="0"/>
+          <w:numId w:val="1"/>
+        </w:numPr>
+        <w:spacing w:after="0"/>
+      </w:pPr>
+      <w:r>
+        <w:t>Bewezen effectief:</w:t>
+      </w:r>
+    </w:p>
+    <w:p>
+      <w:pPr>
+        <w:pStyle w:val="Lijstalinea"/>
+        <w:spacing w:after="0"/>
+      </w:pPr>
+      <w:r>
+        <w:t xml:space="preserve">Braziliaanse </w:t>
+      </w:r>
+      <w:proofErr w:type="spellStart"/>
+      <w:r>
+        <w:t>Jiu</w:t>
+      </w:r>
+      <w:proofErr w:type="spellEnd"/>
+      <w:r>
+        <w:t xml:space="preserve"> </w:t>
+      </w:r>
+      <w:proofErr w:type="spellStart"/>
+      <w:r>
+        <w:t>Jitsu</w:t>
+      </w:r>
+      <w:proofErr w:type="spellEnd"/>
+      <w:r>
+        <w:t xml:space="preserve"> is d</w:t>
+      </w:r>
+      <w:r>
+        <w:t>e</w:t>
+      </w:r>
+      <w:r>
+        <w:t xml:space="preserve"> meest </w:t>
+      </w:r>
+      <w:r>
+        <w:t xml:space="preserve">effectieve manier om andere te verslaan. </w:t>
+      </w:r>
+      <w:r>
+        <w:t xml:space="preserve">Of je tegenstander nou </w:t>
+      </w:r>
+      <w:r>
+        <w:t xml:space="preserve">gespecialiseerd is in </w:t>
+      </w:r>
+      <w:r>
+        <w:t>boksen, kara</w:t>
+      </w:r>
+      <w:r>
+        <w:t xml:space="preserve">teka of </w:t>
+      </w:r>
+      <w:proofErr w:type="spellStart"/>
+      <w:r>
+        <w:t>hapkido</w:t>
+      </w:r>
+      <w:proofErr w:type="spellEnd"/>
+      <w:r>
+        <w:t xml:space="preserve">, </w:t>
+      </w:r>
+      <w:r>
+        <w:t xml:space="preserve">de beheerser van </w:t>
+      </w:r>
+      <w:proofErr w:type="spellStart"/>
+      <w:r>
+        <w:t>Jiu</w:t>
+      </w:r>
+      <w:proofErr w:type="spellEnd"/>
+      <w:r>
+        <w:t xml:space="preserve"> </w:t>
+      </w:r>
+      <w:proofErr w:type="spellStart"/>
+      <w:r>
+        <w:t>Jitsu</w:t>
+      </w:r>
+      <w:proofErr w:type="spellEnd"/>
+      <w:r>
+        <w:t xml:space="preserve"> zal altijd winnen. </w:t>
+      </w:r>
+      <w:r>
+        <w:t xml:space="preserve">De bedenkers van Braziliaanse </w:t>
+      </w:r>
+      <w:proofErr w:type="spellStart"/>
+      <w:r>
+        <w:t>Jiu</w:t>
+      </w:r>
+      <w:proofErr w:type="spellEnd"/>
+      <w:r>
+        <w:t xml:space="preserve"> </w:t>
+      </w:r>
+      <w:proofErr w:type="spellStart"/>
+      <w:r>
+        <w:t>Jitsu</w:t>
+      </w:r>
+      <w:proofErr w:type="spellEnd"/>
+      <w:r>
+        <w:t xml:space="preserve"> wilde dit bewijzen aan de hele wereld en hebben dus </w:t>
+      </w:r>
+      <w:r>
+        <w:t>sporters van verschillende vechtkunsten uitgedaagd</w:t>
+      </w:r>
+      <w:r>
+        <w:t>, en allemaal verslagen.</w:t>
+      </w:r>
+    </w:p>
+    <w:p>
+      <w:pPr>
+        <w:pStyle w:val="Lijstalinea"/>
+        <w:numPr>
+          <w:ilvl w:val="0"/>
+          <w:numId w:val="1"/>
+        </w:numPr>
+        <w:spacing w:after="0"/>
+      </w:pPr>
+      <w:r>
+        <w:t>Geschikt voor iedereen</w:t>
+      </w:r>
+    </w:p>
+    <w:p>
+      <w:pPr>
+        <w:pStyle w:val="Lijstalinea"/>
+        <w:spacing w:after="0"/>
+      </w:pPr>
+      <w:proofErr w:type="spellStart"/>
+      <w:r>
+        <w:t>Jiu</w:t>
+      </w:r>
+      <w:proofErr w:type="spellEnd"/>
+      <w:r>
+        <w:t xml:space="preserve"> </w:t>
+      </w:r>
+      <w:proofErr w:type="spellStart"/>
+      <w:r>
+        <w:t>Jitsu</w:t>
+      </w:r>
+      <w:proofErr w:type="spellEnd"/>
+      <w:r>
+        <w:t xml:space="preserve"> i</w:t>
+      </w:r>
+      <w:r>
+        <w:t>s</w:t>
+      </w:r>
+      <w:r>
+        <w:t xml:space="preserve"> geen sport waarbij </w:t>
+      </w:r>
+      <w:r>
+        <w:t>je mensen knock-out wilt slaan</w:t>
+      </w:r>
+      <w:r>
+        <w:t xml:space="preserve">, bij </w:t>
+      </w:r>
+      <w:proofErr w:type="spellStart"/>
+      <w:r>
+        <w:t>Jiu</w:t>
+      </w:r>
+      <w:proofErr w:type="spellEnd"/>
+      <w:r>
+        <w:t xml:space="preserve"> </w:t>
+      </w:r>
+      <w:proofErr w:type="spellStart"/>
+      <w:r>
+        <w:t>Jitsu</w:t>
+      </w:r>
+      <w:proofErr w:type="spellEnd"/>
+      <w:r>
+        <w:t xml:space="preserve"> gaat het </w:t>
+      </w:r>
+      <w:r>
+        <w:t xml:space="preserve">om de controle die je probeert te winnen over de ander. Hierdoor is </w:t>
+      </w:r>
+      <w:proofErr w:type="spellStart"/>
+      <w:r>
+        <w:t>Brazilliaanse</w:t>
+      </w:r>
+      <w:proofErr w:type="spellEnd"/>
+      <w:r>
+        <w:t xml:space="preserve"> </w:t>
+      </w:r>
+      <w:proofErr w:type="spellStart"/>
+      <w:r>
+        <w:t>Jiu</w:t>
+      </w:r>
+      <w:proofErr w:type="spellEnd"/>
+      <w:r>
+        <w:t xml:space="preserve"> </w:t>
+      </w:r>
+      <w:proofErr w:type="spellStart"/>
+      <w:r>
+        <w:t>Jitsu</w:t>
+      </w:r>
+      <w:proofErr w:type="spellEnd"/>
+      <w:r>
+        <w:t xml:space="preserve"> een sport voor iedereen</w:t>
+      </w:r>
+      <w:r>
+        <w:t>. Of je nou man, vrouw, jong of oud bent; iedereen is welkom!</w:t>
+      </w:r>
+      <w:r>
+        <w:t xml:space="preserve"> </w:t>
+      </w:r>
+      <w:r>
+        <w:t xml:space="preserve"> </w:t>
+      </w:r>
+    </w:p>
+    <w:p>
+      <w:pPr>
+        <w:pStyle w:val="Lijstalinea"/>
+        <w:numPr>
+          <w:ilvl w:val="0"/>
+          <w:numId w:val="1"/>
+        </w:numPr>
+        <w:spacing w:after="0"/>
+      </w:pPr>
+      <w:r>
+        <w:t>Fitter worden en gewicht verliezen</w:t>
+      </w:r>
+    </w:p>
+    <w:p>
+      <w:pPr>
+        <w:pStyle w:val="Lijstalinea"/>
+        <w:spacing w:after="0"/>
+      </w:pPr>
+      <w:r>
+        <w:t xml:space="preserve">Als je geen zin hebt om heel saai op een loopband te rennen of gewichten te sjouwen, dan is </w:t>
+      </w:r>
+      <w:proofErr w:type="spellStart"/>
+      <w:r>
+        <w:t>Jiu</w:t>
+      </w:r>
+      <w:proofErr w:type="spellEnd"/>
+      <w:r>
+        <w:t xml:space="preserve"> </w:t>
+      </w:r>
+      <w:proofErr w:type="spellStart"/>
+      <w:r>
+        <w:t>Jitsu</w:t>
+      </w:r>
+      <w:proofErr w:type="spellEnd"/>
+      <w:r>
+        <w:t xml:space="preserve"> ideaal voor jou. </w:t>
+      </w:r>
+      <w:r>
+        <w:t>Bij deze sport</w:t>
+      </w:r>
+      <w:r>
+        <w:t xml:space="preserve"> train je je hele lichaam, zonder dat je het in de gaten hebt.</w:t>
+      </w:r>
+      <w:r>
+        <w:t xml:space="preserve"> </w:t>
+      </w:r>
+      <w:r>
+        <w:t xml:space="preserve">Tevens is Braziliaanse </w:t>
+      </w:r>
+      <w:proofErr w:type="spellStart"/>
+      <w:r>
+        <w:t>Jiu</w:t>
+      </w:r>
+      <w:proofErr w:type="spellEnd"/>
+      <w:r>
+        <w:t xml:space="preserve"> </w:t>
+      </w:r>
+      <w:proofErr w:type="spellStart"/>
+      <w:r>
+        <w:t>Jitsu</w:t>
+      </w:r>
+      <w:proofErr w:type="spellEnd"/>
+      <w:r>
+        <w:t xml:space="preserve"> </w:t>
+      </w:r>
+      <w:r>
+        <w:t xml:space="preserve">een leuke </w:t>
+      </w:r>
+      <w:proofErr w:type="spellStart"/>
+      <w:r>
+        <w:t>workout</w:t>
+      </w:r>
+      <w:proofErr w:type="spellEnd"/>
+      <w:r>
+        <w:t xml:space="preserve"> en als je </w:t>
+      </w:r>
+      <w:r>
+        <w:t xml:space="preserve">het </w:t>
+      </w:r>
+      <w:r>
+        <w:t>regelmatig doet verlies je snel gewicht. Niet alleen tijdens de les zelf, maar ook de dag erna als je lichaam een boost heeft gekregen. </w:t>
+      </w:r>
+    </w:p>
+    <w:p>
+      <w:pPr>
+        <w:pStyle w:val="Lijstalinea"/>
+        <w:numPr>
+          <w:ilvl w:val="0"/>
+          <w:numId w:val="1"/>
+        </w:numPr>
+        <w:spacing w:after="0"/>
+      </w:pPr>
       <w:bookmarkStart w:id="0" w:name="_GoBack"/>
-      <w:bookmarkEnd w:id="0"/>
+      <w:r>
+        <w:t>Lichaamsbeheersing</w:t>
+      </w:r>
+    </w:p>
+    <w:p>
+      <w:pPr>
+        <w:pStyle w:val="Lijstalinea"/>
+        <w:spacing w:after="0"/>
+      </w:pPr>
+      <w:r>
+        <w:t xml:space="preserve">Met BJJ leer je enorm veel over de mechanieken in je lichaam en hoe je die kunt inzetten tegenover iemand anders. Niet voor niets wordt BJJ vaak ‘human </w:t>
+      </w:r>
+      <w:proofErr w:type="spellStart"/>
+      <w:r>
+        <w:t>chess</w:t>
+      </w:r>
+      <w:proofErr w:type="spellEnd"/>
+      <w:r>
+        <w:t>’ genoemd. Elke beweging leidt weer tot een vervolgbeweging en eindigt in een overgave wanneer iemand een beslissende beweging weet te maken</w:t>
+      </w:r>
+      <w:r>
+        <w:t>.</w:t>
+      </w:r>
+    </w:p>
+    <w:bookmarkEnd w:id="0"/>
+    <w:p>
+      <w:pPr>
+        <w:pStyle w:val="Lijstalinea"/>
+        <w:spacing w:after="0"/>
+      </w:pPr>
     </w:p>
     <w:sectPr>
       <w:pgSz w:w="11906" w:h="16838"/>
@@ -1973,6 +2926,127 @@
     </w:sectPr>
   </w:body>
 </w:document>
+</file>
+
+<file path=word/numbering.xml><?xml version="1.0" encoding="utf-8"?>
+<w:numbering xmlns:wpc="http://schemas.microsoft.com/office/word/2010/wordprocessingCanvas" xmlns:cx="http://schemas.microsoft.com/office/drawing/2014/chartex" xmlns:cx1="http://schemas.microsoft.com/office/drawing/2015/9/8/chartex" xmlns:cx2="http://schemas.microsoft.com/office/drawing/2015/10/21/chartex" xmlns:cx3="http://schemas.microsoft.com/office/drawing/2016/5/9/chartex" xmlns:cx4="http://schemas.microsoft.com/office/drawing/2016/5/10/chartex" xmlns:cx5="http://schemas.microsoft.com/office/drawing/2016/5/11/chartex" xmlns:cx6="http://schemas.microsoft.com/office/drawing/2016/5/12/chartex" xmlns:cx7="http://schemas.microsoft.com/office/drawing/2016/5/13/chartex" xmlns:cx8="http://schemas.microsoft.com/office/drawing/2016/5/14/chartex" xmlns:mc="http://schemas.openxmlformats.org/markup-compatibility/2006" xmlns:aink="http://schemas.microsoft.com/office/drawing/2016/ink" xmlns:am3d="http://schemas.microsoft.com/office/drawing/2017/model3d" xmlns:o="urn:schemas-microsoft-com:office:office" xmlns:r="http://schemas.openxmlformats.org/officeDocument/2006/relationships" xmlns:m="http://schemas.openxmlformats.org/officeDocument/2006/math" xmlns:v="urn:schemas-microsoft-com:vml" xmlns:wp14="http://schemas.microsoft.com/office/word/2010/wordprocessingDrawing" xmlns:wp="http://schemas.openxmlformats.org/drawingml/2006/wordprocessingDrawing" xmlns:w10="urn:schemas-microsoft-com:office:word" xmlns:w="http://schemas.openxmlformats.org/wordprocessingml/2006/main" xmlns:w14="http://schemas.microsoft.com/office/word/2010/wordml" xmlns:w15="http://schemas.microsoft.com/office/word/2012/wordml" xmlns:w16cid="http://schemas.microsoft.com/office/word/2016/wordml/cid" xmlns:w16se="http://schemas.microsoft.com/office/word/2015/wordml/symex" xmlns:wpg="http://schemas.microsoft.com/office/word/2010/wordprocessingGroup" xmlns:wpi="http://schemas.microsoft.com/office/word/2010/wordprocessingInk" xmlns:wne="http://schemas.microsoft.com/office/word/2006/wordml" xmlns:wps="http://schemas.microsoft.com/office/word/2010/wordprocessingShape" mc:Ignorable="w14 w15 w16se w16cid wp14">
+  <w:abstractNum w:abstractNumId="0" w15:restartNumberingAfterBreak="0">
+    <w:nsid w:val="45B3140A"/>
+    <w:multiLevelType w:val="hybridMultilevel"/>
+    <w:tmpl w:val="629C648E"/>
+    <w:lvl w:ilvl="0" w:tplc="11D0B7C4">
+      <w:start w:val="5"/>
+      <w:numFmt w:val="bullet"/>
+      <w:lvlText w:val=""/>
+      <w:lvlJc w:val="left"/>
+      <w:pPr>
+        <w:ind w:left="720" w:hanging="360"/>
+      </w:pPr>
+      <w:rPr>
+        <w:rFonts w:ascii="Symbol" w:eastAsiaTheme="minorHAnsi" w:hAnsi="Symbol" w:cstheme="minorBidi" w:hint="default"/>
+      </w:rPr>
+    </w:lvl>
+    <w:lvl w:ilvl="1" w:tplc="04130003" w:tentative="1">
+      <w:start w:val="1"/>
+      <w:numFmt w:val="bullet"/>
+      <w:lvlText w:val="o"/>
+      <w:lvlJc w:val="left"/>
+      <w:pPr>
+        <w:ind w:left="1440" w:hanging="360"/>
+      </w:pPr>
+      <w:rPr>
+        <w:rFonts w:ascii="Courier New" w:hAnsi="Courier New" w:cs="Courier New" w:hint="default"/>
+      </w:rPr>
+    </w:lvl>
+    <w:lvl w:ilvl="2" w:tplc="04130005" w:tentative="1">
+      <w:start w:val="1"/>
+      <w:numFmt w:val="bullet"/>
+      <w:lvlText w:val=""/>
+      <w:lvlJc w:val="left"/>
+      <w:pPr>
+        <w:ind w:left="2160" w:hanging="360"/>
+      </w:pPr>
+      <w:rPr>
+        <w:rFonts w:ascii="Wingdings" w:hAnsi="Wingdings" w:hint="default"/>
+      </w:rPr>
+    </w:lvl>
+    <w:lvl w:ilvl="3" w:tplc="04130001" w:tentative="1">
+      <w:start w:val="1"/>
+      <w:numFmt w:val="bullet"/>
+      <w:lvlText w:val=""/>
+      <w:lvlJc w:val="left"/>
+      <w:pPr>
+        <w:ind w:left="2880" w:hanging="360"/>
+      </w:pPr>
+      <w:rPr>
+        <w:rFonts w:ascii="Symbol" w:hAnsi="Symbol" w:hint="default"/>
+      </w:rPr>
+    </w:lvl>
+    <w:lvl w:ilvl="4" w:tplc="04130003" w:tentative="1">
+      <w:start w:val="1"/>
+      <w:numFmt w:val="bullet"/>
+      <w:lvlText w:val="o"/>
+      <w:lvlJc w:val="left"/>
+      <w:pPr>
+        <w:ind w:left="3600" w:hanging="360"/>
+      </w:pPr>
+      <w:rPr>
+        <w:rFonts w:ascii="Courier New" w:hAnsi="Courier New" w:cs="Courier New" w:hint="default"/>
+      </w:rPr>
+    </w:lvl>
+    <w:lvl w:ilvl="5" w:tplc="04130005" w:tentative="1">
+      <w:start w:val="1"/>
+      <w:numFmt w:val="bullet"/>
+      <w:lvlText w:val=""/>
+      <w:lvlJc w:val="left"/>
+      <w:pPr>
+        <w:ind w:left="4320" w:hanging="360"/>
+      </w:pPr>
+      <w:rPr>
+        <w:rFonts w:ascii="Wingdings" w:hAnsi="Wingdings" w:hint="default"/>
+      </w:rPr>
+    </w:lvl>
+    <w:lvl w:ilvl="6" w:tplc="04130001" w:tentative="1">
+      <w:start w:val="1"/>
+      <w:numFmt w:val="bullet"/>
+      <w:lvlText w:val=""/>
+      <w:lvlJc w:val="left"/>
+      <w:pPr>
+        <w:ind w:left="5040" w:hanging="360"/>
+      </w:pPr>
+      <w:rPr>
+        <w:rFonts w:ascii="Symbol" w:hAnsi="Symbol" w:hint="default"/>
+      </w:rPr>
+    </w:lvl>
+    <w:lvl w:ilvl="7" w:tplc="04130003" w:tentative="1">
+      <w:start w:val="1"/>
+      <w:numFmt w:val="bullet"/>
+      <w:lvlText w:val="o"/>
+      <w:lvlJc w:val="left"/>
+      <w:pPr>
+        <w:ind w:left="5760" w:hanging="360"/>
+      </w:pPr>
+      <w:rPr>
+        <w:rFonts w:ascii="Courier New" w:hAnsi="Courier New" w:cs="Courier New" w:hint="default"/>
+      </w:rPr>
+    </w:lvl>
+    <w:lvl w:ilvl="8" w:tplc="04130005" w:tentative="1">
+      <w:start w:val="1"/>
+      <w:numFmt w:val="bullet"/>
+      <w:lvlText w:val=""/>
+      <w:lvlJc w:val="left"/>
+      <w:pPr>
+        <w:ind w:left="6480" w:hanging="360"/>
+      </w:pPr>
+      <w:rPr>
+        <w:rFonts w:ascii="Wingdings" w:hAnsi="Wingdings" w:hint="default"/>
+      </w:rPr>
+    </w:lvl>
+  </w:abstractNum>
+  <w:num w:numId="1">
+    <w:abstractNumId w:val="0"/>
+  </w:num>
+</w:numbering>
 </file>
 
 <file path=word/styles.xml><?xml version="1.0" encoding="utf-8"?>
@@ -2420,6 +3494,17 @@
       </w:tblBorders>
     </w:tblPr>
   </w:style>
+  <w:style w:type="paragraph" w:styleId="Lijstalinea">
+    <w:name w:val="List Paragraph"/>
+    <w:basedOn w:val="Standaard"/>
+    <w:uiPriority w:val="34"/>
+    <w:qFormat/>
+    <w:rsid w:val="00F83E42"/>
+    <w:pPr>
+      <w:ind w:left="720"/>
+      <w:contextualSpacing/>
+    </w:pPr>
+  </w:style>
 </w:styles>
 </file>
 
@@ -2723,7 +3808,7 @@
 </file>
 
 <file path=customXml/itemProps1.xml><?xml version="1.0" encoding="utf-8"?>
-<ds:datastoreItem xmlns:ds="http://schemas.openxmlformats.org/officeDocument/2006/customXml" ds:itemID="{B43F8C18-0BE1-4C13-B05F-83C7F12FE315}">
+<ds:datastoreItem xmlns:ds="http://schemas.openxmlformats.org/officeDocument/2006/customXml" ds:itemID="{1BB4B0BF-1A46-4D57-899B-5BD17C781149}">
   <ds:schemaRefs>
     <ds:schemaRef ds:uri="http://schemas.openxmlformats.org/officeDocument/2006/bibliography"/>
   </ds:schemaRefs>
